--- a/Private/Thang/4. Implementation/ECB_ImplementProcess_Ver1.0.docx
+++ b/Private/Thang/4. Implementation/ECB_ImplementProcess_Ver1.0.docx
@@ -1,6 +1,6 @@
 
 <file path=word/document.xml><?xml version="1.0" encoding="utf-8"?>
-<w:document xmlns:wpc="http://schemas.microsoft.com/office/word/2010/wordprocessingCanvas" xmlns:cx="http://schemas.microsoft.com/office/drawing/2014/chartex" xmlns:mc="http://schemas.openxmlformats.org/markup-compatibility/2006" xmlns:o="urn:schemas-microsoft-com:office:office" xmlns:r="http://schemas.openxmlformats.org/officeDocument/2006/relationships" xmlns:m="http://schemas.openxmlformats.org/officeDocument/2006/math" xmlns:v="urn:schemas-microsoft-com:vml" xmlns:wp14="http://schemas.microsoft.com/office/word/2010/wordprocessingDrawing" xmlns:wp="http://schemas.openxmlformats.org/drawingml/2006/wordprocessingDrawing" xmlns:w10="urn:schemas-microsoft-com:office:word" xmlns:w="http://schemas.openxmlformats.org/wordprocessingml/2006/main" xmlns:w14="http://schemas.microsoft.com/office/word/2010/wordml" xmlns:w15="http://schemas.microsoft.com/office/word/2012/wordml" xmlns:w16se="http://schemas.microsoft.com/office/word/2015/wordml/symex" xmlns:wpg="http://schemas.microsoft.com/office/word/2010/wordprocessingGroup" xmlns:wpi="http://schemas.microsoft.com/office/word/2010/wordprocessingInk" xmlns:wne="http://schemas.microsoft.com/office/word/2006/wordml" xmlns:wps="http://schemas.microsoft.com/office/word/2010/wordprocessingShape" mc:Ignorable="w14 w15 w16se wp14">
+<w:document xmlns:wpc="http://schemas.microsoft.com/office/word/2010/wordprocessingCanvas" xmlns:cx="http://schemas.microsoft.com/office/drawing/2014/chartex" xmlns:cx1="http://schemas.microsoft.com/office/drawing/2015/9/8/chartex" xmlns:cx2="http://schemas.microsoft.com/office/drawing/2015/10/21/chartex" xmlns:cx3="http://schemas.microsoft.com/office/drawing/2016/5/9/chartex" xmlns:cx4="http://schemas.microsoft.com/office/drawing/2016/5/10/chartex" xmlns:cx5="http://schemas.microsoft.com/office/drawing/2016/5/11/chartex" xmlns:cx6="http://schemas.microsoft.com/office/drawing/2016/5/12/chartex" xmlns:cx7="http://schemas.microsoft.com/office/drawing/2016/5/13/chartex" xmlns:cx8="http://schemas.microsoft.com/office/drawing/2016/5/14/chartex" xmlns:mc="http://schemas.openxmlformats.org/markup-compatibility/2006" xmlns:aink="http://schemas.microsoft.com/office/drawing/2016/ink" xmlns:o="urn:schemas-microsoft-com:office:office" xmlns:r="http://schemas.openxmlformats.org/officeDocument/2006/relationships" xmlns:m="http://schemas.openxmlformats.org/officeDocument/2006/math" xmlns:v="urn:schemas-microsoft-com:vml" xmlns:wp14="http://schemas.microsoft.com/office/word/2010/wordprocessingDrawing" xmlns:wp="http://schemas.openxmlformats.org/drawingml/2006/wordprocessingDrawing" xmlns:w10="urn:schemas-microsoft-com:office:word" xmlns:w="http://schemas.openxmlformats.org/wordprocessingml/2006/main" xmlns:w14="http://schemas.microsoft.com/office/word/2010/wordml" xmlns:w15="http://schemas.microsoft.com/office/word/2012/wordml" xmlns:w16se="http://schemas.microsoft.com/office/word/2015/wordml/symex" xmlns:wpg="http://schemas.microsoft.com/office/word/2010/wordprocessingGroup" xmlns:wpi="http://schemas.microsoft.com/office/word/2010/wordprocessingInk" xmlns:wne="http://schemas.microsoft.com/office/word/2006/wordml" xmlns:wps="http://schemas.microsoft.com/office/word/2010/wordprocessingShape" mc:Ignorable="w14 w15 w16se wp14">
   <w:body>
     <w:p>
       <w:r>
@@ -495,7 +495,7 @@
               </wp:anchor>
             </w:drawing>
           </mc:Choice>
-          <mc:Fallback xmlns:cx1="http://schemas.microsoft.com/office/drawing/2015/9/8/chartex" xmlns:cx2="http://schemas.microsoft.com/office/drawing/2015/10/21/chartex" xmlns:cx3="http://schemas.microsoft.com/office/drawing/2016/5/9/chartex" xmlns:cx4="http://schemas.microsoft.com/office/drawing/2016/5/10/chartex" xmlns:cx5="http://schemas.microsoft.com/office/drawing/2016/5/11/chartex" xmlns:cx6="http://schemas.microsoft.com/office/drawing/2016/5/12/chartex" xmlns:cx7="http://schemas.microsoft.com/office/drawing/2016/5/13/chartex" xmlns:cx8="http://schemas.microsoft.com/office/drawing/2016/5/14/chartex" xmlns:mv="urn:schemas-microsoft-com:mac:vml" xmlns:mo="http://schemas.microsoft.com/office/mac/office/2008/main">
+          <mc:Fallback xmlns:mo="http://schemas.microsoft.com/office/mac/office/2008/main" xmlns:mv="urn:schemas-microsoft-com:mac:vml">
             <w:pict>
               <v:rect w14:anchorId="7B079058" id="Rectangle 5" o:spid="_x0000_s1026" style="position:absolute;margin-left:510.05pt;margin-top:10.85pt;width:561.25pt;height:44.2pt;z-index:-251656192;visibility:visible;mso-wrap-style:square;mso-width-percent:0;mso-height-percent:0;mso-wrap-distance-left:9pt;mso-wrap-distance-top:0;mso-wrap-distance-right:9pt;mso-wrap-distance-bottom:0;mso-position-horizontal:right;mso-position-horizontal-relative:page;mso-position-vertical:absolute;mso-position-vertical-relative:text;mso-width-percent:0;mso-height-percent:0;mso-width-relative:margin;mso-height-relative:margin;v-text-anchor:middle" o:gfxdata="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" fillcolor="#3d5b82 [1614]" strokecolor="#eef1f7 [670]" strokeweight="1.25pt">
                 <w10:wrap anchorx="page"/>
@@ -629,8 +629,6 @@
           <w:lang w:val="en-US"/>
         </w:rPr>
       </w:pPr>
-      <w:bookmarkStart w:id="0" w:name="_GoBack"/>
-      <w:bookmarkEnd w:id="0"/>
     </w:p>
     <w:p>
       <w:pPr>
@@ -3274,9 +3272,9 @@
           <w:lang w:val="en-US"/>
         </w:rPr>
       </w:pPr>
-      <w:bookmarkStart w:id="1" w:name="_Toc451239409"/>
-      <w:bookmarkStart w:id="2" w:name="_Toc451294138"/>
-      <w:bookmarkStart w:id="3" w:name="_Toc451716015"/>
+      <w:bookmarkStart w:id="0" w:name="_Toc451239409"/>
+      <w:bookmarkStart w:id="1" w:name="_Toc451294138"/>
+      <w:bookmarkStart w:id="2" w:name="_Toc451716015"/>
       <w:r>
         <w:rPr>
           <w:rFonts w:cstheme="minorHAnsi"/>
@@ -3299,9 +3297,9 @@
         </w:rPr>
         <w:t>.</w:t>
       </w:r>
+      <w:bookmarkEnd w:id="0"/>
       <w:bookmarkEnd w:id="1"/>
       <w:bookmarkEnd w:id="2"/>
-      <w:bookmarkEnd w:id="3"/>
     </w:p>
     <w:p>
       <w:pPr>
@@ -3320,9 +3318,9 @@
           <w:lang w:val="en-US"/>
         </w:rPr>
       </w:pPr>
-      <w:bookmarkStart w:id="4" w:name="_Toc451239410"/>
-      <w:bookmarkStart w:id="5" w:name="_Toc451294139"/>
-      <w:bookmarkStart w:id="6" w:name="_Toc451716016"/>
+      <w:bookmarkStart w:id="3" w:name="_Toc451239410"/>
+      <w:bookmarkStart w:id="4" w:name="_Toc451294139"/>
+      <w:bookmarkStart w:id="5" w:name="_Toc451716016"/>
       <w:r>
         <w:rPr>
           <w:rFonts w:cstheme="minorHAnsi"/>
@@ -3334,9 +3332,9 @@
         </w:rPr>
         <w:t>P</w:t>
       </w:r>
+      <w:bookmarkEnd w:id="3"/>
       <w:bookmarkEnd w:id="4"/>
       <w:bookmarkEnd w:id="5"/>
-      <w:bookmarkEnd w:id="6"/>
       <w:r>
         <w:rPr>
           <w:rFonts w:cstheme="minorHAnsi"/>
@@ -3347,6 +3345,58 @@
           <w:lang w:val="en-US"/>
         </w:rPr>
         <w:t>roject Overview</w:t>
+      </w:r>
+    </w:p>
+    <w:p>
+      <w:pPr>
+        <w:pStyle w:val="ListParagraph"/>
+        <w:numPr>
+          <w:ilvl w:val="0"/>
+          <w:numId w:val="37"/>
+        </w:numPr>
+        <w:outlineLvl w:val="1"/>
+        <w:rPr>
+          <w:rFonts w:cstheme="minorHAnsi"/>
+          <w:b/>
+          <w:color w:val="FF0000"/>
+          <w:sz w:val="24"/>
+          <w:szCs w:val="24"/>
+          <w:lang w:val="en-US"/>
+        </w:rPr>
+      </w:pPr>
+      <w:r>
+        <w:rPr>
+          <w:lang w:val="en"/>
+        </w:rPr>
+        <w:t>The Faculty of Information Technology wants to build a system to support the management of student training and learning. Building a system will take a lot of time and effort, so the department will break down the system into independent parts for implement in many stages. With the desire to inform parents of their children's learning situation, the Faculty will build a module for electronic communication so parents can easily catch information.</w:t>
+      </w:r>
+      <w:bookmarkStart w:id="6" w:name="_GoBack"/>
+      <w:bookmarkEnd w:id="6"/>
+    </w:p>
+    <w:p>
+      <w:pPr>
+        <w:pStyle w:val="ListParagraph"/>
+        <w:ind w:left="1440"/>
+        <w:outlineLvl w:val="1"/>
+        <w:rPr>
+          <w:rFonts w:cstheme="minorHAnsi"/>
+          <w:b/>
+          <w:color w:val="FF0000"/>
+          <w:sz w:val="24"/>
+          <w:szCs w:val="24"/>
+          <w:lang w:val="en-US"/>
+        </w:rPr>
+      </w:pPr>
+      <w:r>
+        <w:rPr>
+          <w:rFonts w:cstheme="minorHAnsi"/>
+          <w:b/>
+          <w:color w:val="FF0000"/>
+          <w:sz w:val="24"/>
+          <w:szCs w:val="24"/>
+          <w:lang w:val="en-US"/>
+        </w:rPr>
+        <w:t xml:space="preserve"> </w:t>
       </w:r>
     </w:p>
     <w:p>
@@ -4150,7 +4200,6 @@
           <w:szCs w:val="28"/>
           <w:lang w:val="en-US"/>
         </w:rPr>
-        <w:lastRenderedPageBreak/>
         <w:drawing>
           <wp:inline distT="0" distB="0" distL="0" distR="0" wp14:anchorId="4DE70EFA" wp14:editId="2684798B">
             <wp:extent cx="5731510" cy="3684542"/>
@@ -4950,6 +4999,7 @@
                 <w:sz w:val="24"/>
                 <w:szCs w:val="24"/>
               </w:rPr>
+              <w:lastRenderedPageBreak/>
               <w:t>PHP &amp; MySQL:</w:t>
             </w:r>
           </w:p>
@@ -6279,6 +6329,7 @@
                 <w:szCs w:val="24"/>
                 <w:u w:val="single"/>
               </w:rPr>
+              <w:lastRenderedPageBreak/>
               <w:t>Training &amp; References</w:t>
             </w:r>
           </w:p>
@@ -6437,7 +6488,6 @@
                 <w:szCs w:val="24"/>
                 <w:u w:val="single"/>
               </w:rPr>
-              <w:lastRenderedPageBreak/>
               <w:t>ID</w:t>
             </w:r>
           </w:p>
@@ -7837,6 +7887,7 @@
                 <w:szCs w:val="24"/>
                 <w:u w:val="single"/>
               </w:rPr>
+              <w:lastRenderedPageBreak/>
               <w:t>Output</w:t>
             </w:r>
           </w:p>
@@ -8072,7 +8123,6 @@
                 <w:sz w:val="24"/>
                 <w:szCs w:val="24"/>
               </w:rPr>
-              <w:lastRenderedPageBreak/>
               <w:t>Before customize</w:t>
             </w:r>
             <w:r>
@@ -8225,7 +8275,6 @@
                 <w:szCs w:val="24"/>
                 <w:u w:val="single"/>
               </w:rPr>
-              <w:lastRenderedPageBreak/>
               <w:t>Tools</w:t>
             </w:r>
           </w:p>
@@ -9306,6 +9355,7 @@
                 <w:szCs w:val="24"/>
                 <w:u w:val="single"/>
               </w:rPr>
+              <w:lastRenderedPageBreak/>
               <w:t>Responsibility</w:t>
             </w:r>
           </w:p>
@@ -9514,7 +9564,6 @@
                 <w:rFonts w:ascii="Arial" w:hAnsi="Arial" w:cs="Arial"/>
                 <w:sz w:val="24"/>
               </w:rPr>
-              <w:lastRenderedPageBreak/>
               <w:t>2 days = bad (can accept)</w:t>
             </w:r>
           </w:p>
@@ -9578,7 +9627,6 @@
                 <w:szCs w:val="24"/>
                 <w:u w:val="single"/>
               </w:rPr>
-              <w:lastRenderedPageBreak/>
               <w:t>Training &amp; References</w:t>
             </w:r>
           </w:p>
@@ -9717,7 +9765,7 @@
 </file>
 
 <file path=word/endnotes.xml><?xml version="1.0" encoding="utf-8"?>
-<w:endnotes xmlns:wpc="http://schemas.microsoft.com/office/word/2010/wordprocessingCanvas" xmlns:cx="http://schemas.microsoft.com/office/drawing/2014/chartex" xmlns:mc="http://schemas.openxmlformats.org/markup-compatibility/2006" xmlns:o="urn:schemas-microsoft-com:office:office" xmlns:r="http://schemas.openxmlformats.org/officeDocument/2006/relationships" xmlns:m="http://schemas.openxmlformats.org/officeDocument/2006/math" xmlns:v="urn:schemas-microsoft-com:vml" xmlns:wp14="http://schemas.microsoft.com/office/word/2010/wordprocessingDrawing" xmlns:wp="http://schemas.openxmlformats.org/drawingml/2006/wordprocessingDrawing" xmlns:w10="urn:schemas-microsoft-com:office:word" xmlns:w="http://schemas.openxmlformats.org/wordprocessingml/2006/main" xmlns:w14="http://schemas.microsoft.com/office/word/2010/wordml" xmlns:w15="http://schemas.microsoft.com/office/word/2012/wordml" xmlns:w16se="http://schemas.microsoft.com/office/word/2015/wordml/symex" xmlns:wpg="http://schemas.microsoft.com/office/word/2010/wordprocessingGroup" xmlns:wpi="http://schemas.microsoft.com/office/word/2010/wordprocessingInk" xmlns:wne="http://schemas.microsoft.com/office/word/2006/wordml" xmlns:wps="http://schemas.microsoft.com/office/word/2010/wordprocessingShape" mc:Ignorable="w14 w15 w16se wp14">
+<w:endnotes xmlns:wpc="http://schemas.microsoft.com/office/word/2010/wordprocessingCanvas" xmlns:cx="http://schemas.microsoft.com/office/drawing/2014/chartex" xmlns:cx1="http://schemas.microsoft.com/office/drawing/2015/9/8/chartex" xmlns:cx2="http://schemas.microsoft.com/office/drawing/2015/10/21/chartex" xmlns:cx3="http://schemas.microsoft.com/office/drawing/2016/5/9/chartex" xmlns:cx4="http://schemas.microsoft.com/office/drawing/2016/5/10/chartex" xmlns:cx5="http://schemas.microsoft.com/office/drawing/2016/5/11/chartex" xmlns:cx6="http://schemas.microsoft.com/office/drawing/2016/5/12/chartex" xmlns:cx7="http://schemas.microsoft.com/office/drawing/2016/5/13/chartex" xmlns:cx8="http://schemas.microsoft.com/office/drawing/2016/5/14/chartex" xmlns:mc="http://schemas.openxmlformats.org/markup-compatibility/2006" xmlns:aink="http://schemas.microsoft.com/office/drawing/2016/ink" xmlns:o="urn:schemas-microsoft-com:office:office" xmlns:r="http://schemas.openxmlformats.org/officeDocument/2006/relationships" xmlns:m="http://schemas.openxmlformats.org/officeDocument/2006/math" xmlns:v="urn:schemas-microsoft-com:vml" xmlns:wp14="http://schemas.microsoft.com/office/word/2010/wordprocessingDrawing" xmlns:wp="http://schemas.openxmlformats.org/drawingml/2006/wordprocessingDrawing" xmlns:w10="urn:schemas-microsoft-com:office:word" xmlns:w="http://schemas.openxmlformats.org/wordprocessingml/2006/main" xmlns:w14="http://schemas.microsoft.com/office/word/2010/wordml" xmlns:w15="http://schemas.microsoft.com/office/word/2012/wordml" xmlns:w16se="http://schemas.microsoft.com/office/word/2015/wordml/symex" xmlns:wpg="http://schemas.microsoft.com/office/word/2010/wordprocessingGroup" xmlns:wpi="http://schemas.microsoft.com/office/word/2010/wordprocessingInk" xmlns:wne="http://schemas.microsoft.com/office/word/2006/wordml" xmlns:wps="http://schemas.microsoft.com/office/word/2010/wordprocessingShape" mc:Ignorable="w14 w15 w16se wp14">
   <w:endnote w:type="separator" w:id="-1">
     <w:p>
       <w:pPr>
@@ -9742,7 +9790,7 @@
 </file>
 
 <file path=word/footer1.xml><?xml version="1.0" encoding="utf-8"?>
-<w:ftr xmlns:wpc="http://schemas.microsoft.com/office/word/2010/wordprocessingCanvas" xmlns:cx="http://schemas.microsoft.com/office/drawing/2014/chartex" xmlns:mc="http://schemas.openxmlformats.org/markup-compatibility/2006" xmlns:o="urn:schemas-microsoft-com:office:office" xmlns:r="http://schemas.openxmlformats.org/officeDocument/2006/relationships" xmlns:m="http://schemas.openxmlformats.org/officeDocument/2006/math" xmlns:v="urn:schemas-microsoft-com:vml" xmlns:wp14="http://schemas.microsoft.com/office/word/2010/wordprocessingDrawing" xmlns:wp="http://schemas.openxmlformats.org/drawingml/2006/wordprocessingDrawing" xmlns:w10="urn:schemas-microsoft-com:office:word" xmlns:w="http://schemas.openxmlformats.org/wordprocessingml/2006/main" xmlns:w14="http://schemas.microsoft.com/office/word/2010/wordml" xmlns:w15="http://schemas.microsoft.com/office/word/2012/wordml" xmlns:w16se="http://schemas.microsoft.com/office/word/2015/wordml/symex" xmlns:wpg="http://schemas.microsoft.com/office/word/2010/wordprocessingGroup" xmlns:wpi="http://schemas.microsoft.com/office/word/2010/wordprocessingInk" xmlns:wne="http://schemas.microsoft.com/office/word/2006/wordml" xmlns:wps="http://schemas.microsoft.com/office/word/2010/wordprocessingShape" mc:Ignorable="w14 w15 w16se wp14">
+<w:ftr xmlns:wpc="http://schemas.microsoft.com/office/word/2010/wordprocessingCanvas" xmlns:cx="http://schemas.microsoft.com/office/drawing/2014/chartex" xmlns:cx1="http://schemas.microsoft.com/office/drawing/2015/9/8/chartex" xmlns:cx2="http://schemas.microsoft.com/office/drawing/2015/10/21/chartex" xmlns:cx3="http://schemas.microsoft.com/office/drawing/2016/5/9/chartex" xmlns:cx4="http://schemas.microsoft.com/office/drawing/2016/5/10/chartex" xmlns:cx5="http://schemas.microsoft.com/office/drawing/2016/5/11/chartex" xmlns:cx6="http://schemas.microsoft.com/office/drawing/2016/5/12/chartex" xmlns:cx7="http://schemas.microsoft.com/office/drawing/2016/5/13/chartex" xmlns:cx8="http://schemas.microsoft.com/office/drawing/2016/5/14/chartex" xmlns:mc="http://schemas.openxmlformats.org/markup-compatibility/2006" xmlns:aink="http://schemas.microsoft.com/office/drawing/2016/ink" xmlns:o="urn:schemas-microsoft-com:office:office" xmlns:r="http://schemas.openxmlformats.org/officeDocument/2006/relationships" xmlns:m="http://schemas.openxmlformats.org/officeDocument/2006/math" xmlns:v="urn:schemas-microsoft-com:vml" xmlns:wp14="http://schemas.microsoft.com/office/word/2010/wordprocessingDrawing" xmlns:wp="http://schemas.openxmlformats.org/drawingml/2006/wordprocessingDrawing" xmlns:w10="urn:schemas-microsoft-com:office:word" xmlns:w="http://schemas.openxmlformats.org/wordprocessingml/2006/main" xmlns:w14="http://schemas.microsoft.com/office/word/2010/wordml" xmlns:w15="http://schemas.microsoft.com/office/word/2012/wordml" xmlns:w16se="http://schemas.microsoft.com/office/word/2015/wordml/symex" xmlns:wpg="http://schemas.microsoft.com/office/word/2010/wordprocessingGroup" xmlns:wpi="http://schemas.microsoft.com/office/word/2010/wordprocessingInk" xmlns:wne="http://schemas.microsoft.com/office/word/2006/wordml" xmlns:wps="http://schemas.microsoft.com/office/word/2010/wordprocessingShape" mc:Ignorable="w14 w15 w16se wp14">
   <w:sdt>
     <w:sdtPr>
       <w:rPr>
@@ -9843,7 +9891,7 @@
 </file>
 
 <file path=word/footer2.xml><?xml version="1.0" encoding="utf-8"?>
-<w:ftr xmlns:wpc="http://schemas.microsoft.com/office/word/2010/wordprocessingCanvas" xmlns:cx="http://schemas.microsoft.com/office/drawing/2014/chartex" xmlns:mc="http://schemas.openxmlformats.org/markup-compatibility/2006" xmlns:o="urn:schemas-microsoft-com:office:office" xmlns:r="http://schemas.openxmlformats.org/officeDocument/2006/relationships" xmlns:m="http://schemas.openxmlformats.org/officeDocument/2006/math" xmlns:v="urn:schemas-microsoft-com:vml" xmlns:wp14="http://schemas.microsoft.com/office/word/2010/wordprocessingDrawing" xmlns:wp="http://schemas.openxmlformats.org/drawingml/2006/wordprocessingDrawing" xmlns:w10="urn:schemas-microsoft-com:office:word" xmlns:w="http://schemas.openxmlformats.org/wordprocessingml/2006/main" xmlns:w14="http://schemas.microsoft.com/office/word/2010/wordml" xmlns:w15="http://schemas.microsoft.com/office/word/2012/wordml" xmlns:w16se="http://schemas.microsoft.com/office/word/2015/wordml/symex" xmlns:wpg="http://schemas.microsoft.com/office/word/2010/wordprocessingGroup" xmlns:wpi="http://schemas.microsoft.com/office/word/2010/wordprocessingInk" xmlns:wne="http://schemas.microsoft.com/office/word/2006/wordml" xmlns:wps="http://schemas.microsoft.com/office/word/2010/wordprocessingShape" mc:Ignorable="w14 w15 w16se wp14">
+<w:ftr xmlns:wpc="http://schemas.microsoft.com/office/word/2010/wordprocessingCanvas" xmlns:cx="http://schemas.microsoft.com/office/drawing/2014/chartex" xmlns:cx1="http://schemas.microsoft.com/office/drawing/2015/9/8/chartex" xmlns:cx2="http://schemas.microsoft.com/office/drawing/2015/10/21/chartex" xmlns:cx3="http://schemas.microsoft.com/office/drawing/2016/5/9/chartex" xmlns:cx4="http://schemas.microsoft.com/office/drawing/2016/5/10/chartex" xmlns:cx5="http://schemas.microsoft.com/office/drawing/2016/5/11/chartex" xmlns:cx6="http://schemas.microsoft.com/office/drawing/2016/5/12/chartex" xmlns:cx7="http://schemas.microsoft.com/office/drawing/2016/5/13/chartex" xmlns:cx8="http://schemas.microsoft.com/office/drawing/2016/5/14/chartex" xmlns:mc="http://schemas.openxmlformats.org/markup-compatibility/2006" xmlns:aink="http://schemas.microsoft.com/office/drawing/2016/ink" xmlns:o="urn:schemas-microsoft-com:office:office" xmlns:r="http://schemas.openxmlformats.org/officeDocument/2006/relationships" xmlns:m="http://schemas.openxmlformats.org/officeDocument/2006/math" xmlns:v="urn:schemas-microsoft-com:vml" xmlns:wp14="http://schemas.microsoft.com/office/word/2010/wordprocessingDrawing" xmlns:wp="http://schemas.openxmlformats.org/drawingml/2006/wordprocessingDrawing" xmlns:w10="urn:schemas-microsoft-com:office:word" xmlns:w="http://schemas.openxmlformats.org/wordprocessingml/2006/main" xmlns:w14="http://schemas.microsoft.com/office/word/2010/wordml" xmlns:w15="http://schemas.microsoft.com/office/word/2012/wordml" xmlns:w16se="http://schemas.microsoft.com/office/word/2015/wordml/symex" xmlns:wpg="http://schemas.microsoft.com/office/word/2010/wordprocessingGroup" xmlns:wpi="http://schemas.microsoft.com/office/word/2010/wordprocessingInk" xmlns:wne="http://schemas.microsoft.com/office/word/2006/wordml" xmlns:wps="http://schemas.microsoft.com/office/word/2010/wordprocessingShape" mc:Ignorable="w14 w15 w16se wp14">
   <w:sdt>
     <w:sdtPr>
       <w:id w:val="184645454"/>
@@ -9934,7 +9982,7 @@
 </file>
 
 <file path=word/footnotes.xml><?xml version="1.0" encoding="utf-8"?>
-<w:footnotes xmlns:wpc="http://schemas.microsoft.com/office/word/2010/wordprocessingCanvas" xmlns:cx="http://schemas.microsoft.com/office/drawing/2014/chartex" xmlns:mc="http://schemas.openxmlformats.org/markup-compatibility/2006" xmlns:o="urn:schemas-microsoft-com:office:office" xmlns:r="http://schemas.openxmlformats.org/officeDocument/2006/relationships" xmlns:m="http://schemas.openxmlformats.org/officeDocument/2006/math" xmlns:v="urn:schemas-microsoft-com:vml" xmlns:wp14="http://schemas.microsoft.com/office/word/2010/wordprocessingDrawing" xmlns:wp="http://schemas.openxmlformats.org/drawingml/2006/wordprocessingDrawing" xmlns:w10="urn:schemas-microsoft-com:office:word" xmlns:w="http://schemas.openxmlformats.org/wordprocessingml/2006/main" xmlns:w14="http://schemas.microsoft.com/office/word/2010/wordml" xmlns:w15="http://schemas.microsoft.com/office/word/2012/wordml" xmlns:w16se="http://schemas.microsoft.com/office/word/2015/wordml/symex" xmlns:wpg="http://schemas.microsoft.com/office/word/2010/wordprocessingGroup" xmlns:wpi="http://schemas.microsoft.com/office/word/2010/wordprocessingInk" xmlns:wne="http://schemas.microsoft.com/office/word/2006/wordml" xmlns:wps="http://schemas.microsoft.com/office/word/2010/wordprocessingShape" mc:Ignorable="w14 w15 w16se wp14">
+<w:footnotes xmlns:wpc="http://schemas.microsoft.com/office/word/2010/wordprocessingCanvas" xmlns:cx="http://schemas.microsoft.com/office/drawing/2014/chartex" xmlns:cx1="http://schemas.microsoft.com/office/drawing/2015/9/8/chartex" xmlns:cx2="http://schemas.microsoft.com/office/drawing/2015/10/21/chartex" xmlns:cx3="http://schemas.microsoft.com/office/drawing/2016/5/9/chartex" xmlns:cx4="http://schemas.microsoft.com/office/drawing/2016/5/10/chartex" xmlns:cx5="http://schemas.microsoft.com/office/drawing/2016/5/11/chartex" xmlns:cx6="http://schemas.microsoft.com/office/drawing/2016/5/12/chartex" xmlns:cx7="http://schemas.microsoft.com/office/drawing/2016/5/13/chartex" xmlns:cx8="http://schemas.microsoft.com/office/drawing/2016/5/14/chartex" xmlns:mc="http://schemas.openxmlformats.org/markup-compatibility/2006" xmlns:aink="http://schemas.microsoft.com/office/drawing/2016/ink" xmlns:o="urn:schemas-microsoft-com:office:office" xmlns:r="http://schemas.openxmlformats.org/officeDocument/2006/relationships" xmlns:m="http://schemas.openxmlformats.org/officeDocument/2006/math" xmlns:v="urn:schemas-microsoft-com:vml" xmlns:wp14="http://schemas.microsoft.com/office/word/2010/wordprocessingDrawing" xmlns:wp="http://schemas.openxmlformats.org/drawingml/2006/wordprocessingDrawing" xmlns:w10="urn:schemas-microsoft-com:office:word" xmlns:w="http://schemas.openxmlformats.org/wordprocessingml/2006/main" xmlns:w14="http://schemas.microsoft.com/office/word/2010/wordml" xmlns:w15="http://schemas.microsoft.com/office/word/2012/wordml" xmlns:w16se="http://schemas.microsoft.com/office/word/2015/wordml/symex" xmlns:wpg="http://schemas.microsoft.com/office/word/2010/wordprocessingGroup" xmlns:wpi="http://schemas.microsoft.com/office/word/2010/wordprocessingInk" xmlns:wne="http://schemas.microsoft.com/office/word/2006/wordml" xmlns:wps="http://schemas.microsoft.com/office/word/2010/wordprocessingShape" mc:Ignorable="w14 w15 w16se wp14">
   <w:footnote w:type="separator" w:id="-1">
     <w:p>
       <w:pPr>
@@ -9959,7 +10007,7 @@
 </file>
 
 <file path=word/header1.xml><?xml version="1.0" encoding="utf-8"?>
-<w:hdr xmlns:wpc="http://schemas.microsoft.com/office/word/2010/wordprocessingCanvas" xmlns:cx="http://schemas.microsoft.com/office/drawing/2014/chartex" xmlns:mc="http://schemas.openxmlformats.org/markup-compatibility/2006" xmlns:o="urn:schemas-microsoft-com:office:office" xmlns:r="http://schemas.openxmlformats.org/officeDocument/2006/relationships" xmlns:m="http://schemas.openxmlformats.org/officeDocument/2006/math" xmlns:v="urn:schemas-microsoft-com:vml" xmlns:wp14="http://schemas.microsoft.com/office/word/2010/wordprocessingDrawing" xmlns:wp="http://schemas.openxmlformats.org/drawingml/2006/wordprocessingDrawing" xmlns:w10="urn:schemas-microsoft-com:office:word" xmlns:w="http://schemas.openxmlformats.org/wordprocessingml/2006/main" xmlns:w14="http://schemas.microsoft.com/office/word/2010/wordml" xmlns:w15="http://schemas.microsoft.com/office/word/2012/wordml" xmlns:w16se="http://schemas.microsoft.com/office/word/2015/wordml/symex" xmlns:wpg="http://schemas.microsoft.com/office/word/2010/wordprocessingGroup" xmlns:wpi="http://schemas.microsoft.com/office/word/2010/wordprocessingInk" xmlns:wne="http://schemas.microsoft.com/office/word/2006/wordml" xmlns:wps="http://schemas.microsoft.com/office/word/2010/wordprocessingShape" mc:Ignorable="w14 w15 w16se wp14">
+<w:hdr xmlns:wpc="http://schemas.microsoft.com/office/word/2010/wordprocessingCanvas" xmlns:cx="http://schemas.microsoft.com/office/drawing/2014/chartex" xmlns:cx1="http://schemas.microsoft.com/office/drawing/2015/9/8/chartex" xmlns:cx2="http://schemas.microsoft.com/office/drawing/2015/10/21/chartex" xmlns:cx3="http://schemas.microsoft.com/office/drawing/2016/5/9/chartex" xmlns:cx4="http://schemas.microsoft.com/office/drawing/2016/5/10/chartex" xmlns:cx5="http://schemas.microsoft.com/office/drawing/2016/5/11/chartex" xmlns:cx6="http://schemas.microsoft.com/office/drawing/2016/5/12/chartex" xmlns:cx7="http://schemas.microsoft.com/office/drawing/2016/5/13/chartex" xmlns:cx8="http://schemas.microsoft.com/office/drawing/2016/5/14/chartex" xmlns:mc="http://schemas.openxmlformats.org/markup-compatibility/2006" xmlns:aink="http://schemas.microsoft.com/office/drawing/2016/ink" xmlns:o="urn:schemas-microsoft-com:office:office" xmlns:r="http://schemas.openxmlformats.org/officeDocument/2006/relationships" xmlns:m="http://schemas.openxmlformats.org/officeDocument/2006/math" xmlns:v="urn:schemas-microsoft-com:vml" xmlns:wp14="http://schemas.microsoft.com/office/word/2010/wordprocessingDrawing" xmlns:wp="http://schemas.openxmlformats.org/drawingml/2006/wordprocessingDrawing" xmlns:w10="urn:schemas-microsoft-com:office:word" xmlns:w="http://schemas.openxmlformats.org/wordprocessingml/2006/main" xmlns:w14="http://schemas.microsoft.com/office/word/2010/wordml" xmlns:w15="http://schemas.microsoft.com/office/word/2012/wordml" xmlns:w16se="http://schemas.microsoft.com/office/word/2015/wordml/symex" xmlns:wpg="http://schemas.microsoft.com/office/word/2010/wordprocessingGroup" xmlns:wpi="http://schemas.microsoft.com/office/word/2010/wordprocessingInk" xmlns:wne="http://schemas.microsoft.com/office/word/2006/wordml" xmlns:wps="http://schemas.microsoft.com/office/word/2010/wordprocessingShape" mc:Ignorable="w14 w15 w16se wp14">
   <w:p>
     <w:pPr>
       <w:pStyle w:val="Header"/>
@@ -10029,7 +10077,7 @@
             </wp:anchor>
           </w:drawing>
         </mc:Choice>
-        <mc:Fallback xmlns:cx1="http://schemas.microsoft.com/office/drawing/2015/9/8/chartex" xmlns:cx2="http://schemas.microsoft.com/office/drawing/2015/10/21/chartex" xmlns:cx3="http://schemas.microsoft.com/office/drawing/2016/5/9/chartex" xmlns:cx4="http://schemas.microsoft.com/office/drawing/2016/5/10/chartex" xmlns:cx5="http://schemas.microsoft.com/office/drawing/2016/5/11/chartex" xmlns:cx6="http://schemas.microsoft.com/office/drawing/2016/5/12/chartex" xmlns:cx7="http://schemas.microsoft.com/office/drawing/2016/5/13/chartex" xmlns:cx8="http://schemas.microsoft.com/office/drawing/2016/5/14/chartex" xmlns:mv="urn:schemas-microsoft-com:mac:vml" xmlns:mo="http://schemas.microsoft.com/office/mac/office/2008/main">
+        <mc:Fallback xmlns:mo="http://schemas.microsoft.com/office/mac/office/2008/main" xmlns:mv="urn:schemas-microsoft-com:mac:vml">
           <w:pict>
             <v:line w14:anchorId="543D4432" id="Straight Connector 12" o:spid="_x0000_s1026" style="position:absolute;flip:y;z-index:251660288;visibility:visible;mso-wrap-style:square;mso-wrap-distance-left:9pt;mso-wrap-distance-top:0;mso-wrap-distance-right:9pt;mso-wrap-distance-bottom:0;mso-position-horizontal:absolute;mso-position-horizontal-relative:text;mso-position-vertical:absolute;mso-position-vertical-relative:text" from="-30.75pt,23.8pt" to="509.25pt,24.55pt" o:gfxdata="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" strokecolor="#0d649e [1924]"/>
           </w:pict>
@@ -10079,7 +10127,7 @@
 </file>
 
 <file path=word/header2.xml><?xml version="1.0" encoding="utf-8"?>
-<w:hdr xmlns:wpc="http://schemas.microsoft.com/office/word/2010/wordprocessingCanvas" xmlns:cx="http://schemas.microsoft.com/office/drawing/2014/chartex" xmlns:mc="http://schemas.openxmlformats.org/markup-compatibility/2006" xmlns:o="urn:schemas-microsoft-com:office:office" xmlns:r="http://schemas.openxmlformats.org/officeDocument/2006/relationships" xmlns:m="http://schemas.openxmlformats.org/officeDocument/2006/math" xmlns:v="urn:schemas-microsoft-com:vml" xmlns:wp14="http://schemas.microsoft.com/office/word/2010/wordprocessingDrawing" xmlns:wp="http://schemas.openxmlformats.org/drawingml/2006/wordprocessingDrawing" xmlns:w10="urn:schemas-microsoft-com:office:word" xmlns:w="http://schemas.openxmlformats.org/wordprocessingml/2006/main" xmlns:w14="http://schemas.microsoft.com/office/word/2010/wordml" xmlns:w15="http://schemas.microsoft.com/office/word/2012/wordml" xmlns:w16se="http://schemas.microsoft.com/office/word/2015/wordml/symex" xmlns:wpg="http://schemas.microsoft.com/office/word/2010/wordprocessingGroup" xmlns:wpi="http://schemas.microsoft.com/office/word/2010/wordprocessingInk" xmlns:wne="http://schemas.microsoft.com/office/word/2006/wordml" xmlns:wps="http://schemas.microsoft.com/office/word/2010/wordprocessingShape" mc:Ignorable="w14 w15 w16se wp14">
+<w:hdr xmlns:wpc="http://schemas.microsoft.com/office/word/2010/wordprocessingCanvas" xmlns:cx="http://schemas.microsoft.com/office/drawing/2014/chartex" xmlns:cx1="http://schemas.microsoft.com/office/drawing/2015/9/8/chartex" xmlns:cx2="http://schemas.microsoft.com/office/drawing/2015/10/21/chartex" xmlns:cx3="http://schemas.microsoft.com/office/drawing/2016/5/9/chartex" xmlns:cx4="http://schemas.microsoft.com/office/drawing/2016/5/10/chartex" xmlns:cx5="http://schemas.microsoft.com/office/drawing/2016/5/11/chartex" xmlns:cx6="http://schemas.microsoft.com/office/drawing/2016/5/12/chartex" xmlns:cx7="http://schemas.microsoft.com/office/drawing/2016/5/13/chartex" xmlns:cx8="http://schemas.microsoft.com/office/drawing/2016/5/14/chartex" xmlns:mc="http://schemas.openxmlformats.org/markup-compatibility/2006" xmlns:aink="http://schemas.microsoft.com/office/drawing/2016/ink" xmlns:o="urn:schemas-microsoft-com:office:office" xmlns:r="http://schemas.openxmlformats.org/officeDocument/2006/relationships" xmlns:m="http://schemas.openxmlformats.org/officeDocument/2006/math" xmlns:v="urn:schemas-microsoft-com:vml" xmlns:wp14="http://schemas.microsoft.com/office/word/2010/wordprocessingDrawing" xmlns:wp="http://schemas.openxmlformats.org/drawingml/2006/wordprocessingDrawing" xmlns:w10="urn:schemas-microsoft-com:office:word" xmlns:w="http://schemas.openxmlformats.org/wordprocessingml/2006/main" xmlns:w14="http://schemas.microsoft.com/office/word/2010/wordml" xmlns:w15="http://schemas.microsoft.com/office/word/2012/wordml" xmlns:w16se="http://schemas.microsoft.com/office/word/2015/wordml/symex" xmlns:wpg="http://schemas.microsoft.com/office/word/2010/wordprocessingGroup" xmlns:wpi="http://schemas.microsoft.com/office/word/2010/wordprocessingInk" xmlns:wne="http://schemas.microsoft.com/office/word/2006/wordml" xmlns:wps="http://schemas.microsoft.com/office/word/2010/wordprocessingShape" mc:Ignorable="w14 w15 w16se wp14">
   <w:p>
     <w:pPr>
       <w:pStyle w:val="Header"/>
@@ -10195,7 +10243,7 @@
             </wp:anchor>
           </w:drawing>
         </mc:Choice>
-        <mc:Fallback xmlns:cx1="http://schemas.microsoft.com/office/drawing/2015/9/8/chartex" xmlns:cx2="http://schemas.microsoft.com/office/drawing/2015/10/21/chartex" xmlns:cx3="http://schemas.microsoft.com/office/drawing/2016/5/9/chartex" xmlns:cx4="http://schemas.microsoft.com/office/drawing/2016/5/10/chartex" xmlns:cx5="http://schemas.microsoft.com/office/drawing/2016/5/11/chartex" xmlns:cx6="http://schemas.microsoft.com/office/drawing/2016/5/12/chartex" xmlns:cx7="http://schemas.microsoft.com/office/drawing/2016/5/13/chartex" xmlns:cx8="http://schemas.microsoft.com/office/drawing/2016/5/14/chartex" xmlns:mv="urn:schemas-microsoft-com:mac:vml" xmlns:mo="http://schemas.microsoft.com/office/mac/office/2008/main">
+        <mc:Fallback xmlns:mo="http://schemas.microsoft.com/office/mac/office/2008/main" xmlns:mv="urn:schemas-microsoft-com:mac:vml">
           <w:pict>
             <v:line w14:anchorId="2D9C79D0" id="Straight Connector 1" o:spid="_x0000_s1026" style="position:absolute;flip:y;z-index:251659264;visibility:visible;mso-wrap-style:square;mso-width-percent:0;mso-height-percent:0;mso-wrap-distance-left:9pt;mso-wrap-distance-top:0;mso-wrap-distance-right:9pt;mso-wrap-distance-bottom:0;mso-position-horizontal:absolute;mso-position-horizontal-relative:text;mso-position-vertical:absolute;mso-position-vertical-relative:text;mso-width-percent:0;mso-height-percent:0;mso-width-relative:margin;mso-height-relative:margin" from="-5.6pt,13pt" to="493.7pt,13pt" o:gfxdata="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" strokecolor="#3d5b82 [1614]"/>
           </w:pict>
@@ -10221,7 +10269,7 @@
 </file>
 
 <file path=word/numbering.xml><?xml version="1.0" encoding="utf-8"?>
-<w:numbering xmlns:wpc="http://schemas.microsoft.com/office/word/2010/wordprocessingCanvas" xmlns:cx="http://schemas.microsoft.com/office/drawing/2014/chartex" xmlns:mc="http://schemas.openxmlformats.org/markup-compatibility/2006" xmlns:o="urn:schemas-microsoft-com:office:office" xmlns:r="http://schemas.openxmlformats.org/officeDocument/2006/relationships" xmlns:m="http://schemas.openxmlformats.org/officeDocument/2006/math" xmlns:v="urn:schemas-microsoft-com:vml" xmlns:wp14="http://schemas.microsoft.com/office/word/2010/wordprocessingDrawing" xmlns:wp="http://schemas.openxmlformats.org/drawingml/2006/wordprocessingDrawing" xmlns:w10="urn:schemas-microsoft-com:office:word" xmlns:w="http://schemas.openxmlformats.org/wordprocessingml/2006/main" xmlns:w14="http://schemas.microsoft.com/office/word/2010/wordml" xmlns:w15="http://schemas.microsoft.com/office/word/2012/wordml" xmlns:w16se="http://schemas.microsoft.com/office/word/2015/wordml/symex" xmlns:wpg="http://schemas.microsoft.com/office/word/2010/wordprocessingGroup" xmlns:wpi="http://schemas.microsoft.com/office/word/2010/wordprocessingInk" xmlns:wne="http://schemas.microsoft.com/office/word/2006/wordml" xmlns:wps="http://schemas.microsoft.com/office/word/2010/wordprocessingShape" mc:Ignorable="w14 w15 w16se wp14">
+<w:numbering xmlns:wpc="http://schemas.microsoft.com/office/word/2010/wordprocessingCanvas" xmlns:cx="http://schemas.microsoft.com/office/drawing/2014/chartex" xmlns:cx1="http://schemas.microsoft.com/office/drawing/2015/9/8/chartex" xmlns:cx2="http://schemas.microsoft.com/office/drawing/2015/10/21/chartex" xmlns:cx3="http://schemas.microsoft.com/office/drawing/2016/5/9/chartex" xmlns:cx4="http://schemas.microsoft.com/office/drawing/2016/5/10/chartex" xmlns:cx5="http://schemas.microsoft.com/office/drawing/2016/5/11/chartex" xmlns:cx6="http://schemas.microsoft.com/office/drawing/2016/5/12/chartex" xmlns:cx7="http://schemas.microsoft.com/office/drawing/2016/5/13/chartex" xmlns:cx8="http://schemas.microsoft.com/office/drawing/2016/5/14/chartex" xmlns:mc="http://schemas.openxmlformats.org/markup-compatibility/2006" xmlns:aink="http://schemas.microsoft.com/office/drawing/2016/ink" xmlns:o="urn:schemas-microsoft-com:office:office" xmlns:r="http://schemas.openxmlformats.org/officeDocument/2006/relationships" xmlns:m="http://schemas.openxmlformats.org/officeDocument/2006/math" xmlns:v="urn:schemas-microsoft-com:vml" xmlns:wp14="http://schemas.microsoft.com/office/word/2010/wordprocessingDrawing" xmlns:wp="http://schemas.openxmlformats.org/drawingml/2006/wordprocessingDrawing" xmlns:w10="urn:schemas-microsoft-com:office:word" xmlns:w="http://schemas.openxmlformats.org/wordprocessingml/2006/main" xmlns:w14="http://schemas.microsoft.com/office/word/2010/wordml" xmlns:w15="http://schemas.microsoft.com/office/word/2012/wordml" xmlns:w16se="http://schemas.microsoft.com/office/word/2015/wordml/symex" xmlns:wpg="http://schemas.microsoft.com/office/word/2010/wordprocessingGroup" xmlns:wpi="http://schemas.microsoft.com/office/word/2010/wordprocessingInk" xmlns:wne="http://schemas.microsoft.com/office/word/2006/wordml" xmlns:wps="http://schemas.microsoft.com/office/word/2010/wordprocessingShape" mc:Ignorable="w14 w15 w16se wp14">
   <w:abstractNum w:abstractNumId="0" w15:restartNumberingAfterBreak="0">
     <w:nsid w:val="01887A44"/>
     <w:multiLevelType w:val="hybridMultilevel"/>
@@ -11595,6 +11643,118 @@
     </w:lvl>
   </w:abstractNum>
   <w:abstractNum w:abstractNumId="12" w15:restartNumberingAfterBreak="0">
+    <w:nsid w:val="36272BFB"/>
+    <w:multiLevelType w:val="hybridMultilevel"/>
+    <w:tmpl w:val="97E24488"/>
+    <w:lvl w:ilvl="0" w:tplc="5046E382">
+      <w:numFmt w:val="bullet"/>
+      <w:lvlText w:val="-"/>
+      <w:lvlJc w:val="left"/>
+      <w:pPr>
+        <w:ind w:left="1800" w:hanging="360"/>
+      </w:pPr>
+      <w:rPr>
+        <w:rFonts w:ascii="Arial" w:eastAsiaTheme="minorEastAsia" w:hAnsi="Arial" w:cs="Arial" w:hint="default"/>
+      </w:rPr>
+    </w:lvl>
+    <w:lvl w:ilvl="1" w:tplc="04090003" w:tentative="1">
+      <w:start w:val="1"/>
+      <w:numFmt w:val="bullet"/>
+      <w:lvlText w:val="o"/>
+      <w:lvlJc w:val="left"/>
+      <w:pPr>
+        <w:ind w:left="2520" w:hanging="360"/>
+      </w:pPr>
+      <w:rPr>
+        <w:rFonts w:ascii="Courier New" w:hAnsi="Courier New" w:cs="Courier New" w:hint="default"/>
+      </w:rPr>
+    </w:lvl>
+    <w:lvl w:ilvl="2" w:tplc="04090005" w:tentative="1">
+      <w:start w:val="1"/>
+      <w:numFmt w:val="bullet"/>
+      <w:lvlText w:val=""/>
+      <w:lvlJc w:val="left"/>
+      <w:pPr>
+        <w:ind w:left="3240" w:hanging="360"/>
+      </w:pPr>
+      <w:rPr>
+        <w:rFonts w:ascii="Wingdings" w:hAnsi="Wingdings" w:hint="default"/>
+      </w:rPr>
+    </w:lvl>
+    <w:lvl w:ilvl="3" w:tplc="04090001" w:tentative="1">
+      <w:start w:val="1"/>
+      <w:numFmt w:val="bullet"/>
+      <w:lvlText w:val=""/>
+      <w:lvlJc w:val="left"/>
+      <w:pPr>
+        <w:ind w:left="3960" w:hanging="360"/>
+      </w:pPr>
+      <w:rPr>
+        <w:rFonts w:ascii="Symbol" w:hAnsi="Symbol" w:hint="default"/>
+      </w:rPr>
+    </w:lvl>
+    <w:lvl w:ilvl="4" w:tplc="04090003" w:tentative="1">
+      <w:start w:val="1"/>
+      <w:numFmt w:val="bullet"/>
+      <w:lvlText w:val="o"/>
+      <w:lvlJc w:val="left"/>
+      <w:pPr>
+        <w:ind w:left="4680" w:hanging="360"/>
+      </w:pPr>
+      <w:rPr>
+        <w:rFonts w:ascii="Courier New" w:hAnsi="Courier New" w:cs="Courier New" w:hint="default"/>
+      </w:rPr>
+    </w:lvl>
+    <w:lvl w:ilvl="5" w:tplc="04090005" w:tentative="1">
+      <w:start w:val="1"/>
+      <w:numFmt w:val="bullet"/>
+      <w:lvlText w:val=""/>
+      <w:lvlJc w:val="left"/>
+      <w:pPr>
+        <w:ind w:left="5400" w:hanging="360"/>
+      </w:pPr>
+      <w:rPr>
+        <w:rFonts w:ascii="Wingdings" w:hAnsi="Wingdings" w:hint="default"/>
+      </w:rPr>
+    </w:lvl>
+    <w:lvl w:ilvl="6" w:tplc="04090001" w:tentative="1">
+      <w:start w:val="1"/>
+      <w:numFmt w:val="bullet"/>
+      <w:lvlText w:val=""/>
+      <w:lvlJc w:val="left"/>
+      <w:pPr>
+        <w:ind w:left="6120" w:hanging="360"/>
+      </w:pPr>
+      <w:rPr>
+        <w:rFonts w:ascii="Symbol" w:hAnsi="Symbol" w:hint="default"/>
+      </w:rPr>
+    </w:lvl>
+    <w:lvl w:ilvl="7" w:tplc="04090003" w:tentative="1">
+      <w:start w:val="1"/>
+      <w:numFmt w:val="bullet"/>
+      <w:lvlText w:val="o"/>
+      <w:lvlJc w:val="left"/>
+      <w:pPr>
+        <w:ind w:left="6840" w:hanging="360"/>
+      </w:pPr>
+      <w:rPr>
+        <w:rFonts w:ascii="Courier New" w:hAnsi="Courier New" w:cs="Courier New" w:hint="default"/>
+      </w:rPr>
+    </w:lvl>
+    <w:lvl w:ilvl="8" w:tplc="04090005" w:tentative="1">
+      <w:start w:val="1"/>
+      <w:numFmt w:val="bullet"/>
+      <w:lvlText w:val=""/>
+      <w:lvlJc w:val="left"/>
+      <w:pPr>
+        <w:ind w:left="7560" w:hanging="360"/>
+      </w:pPr>
+      <w:rPr>
+        <w:rFonts w:ascii="Wingdings" w:hAnsi="Wingdings" w:hint="default"/>
+      </w:rPr>
+    </w:lvl>
+  </w:abstractNum>
+  <w:abstractNum w:abstractNumId="13" w15:restartNumberingAfterBreak="0">
     <w:nsid w:val="37433549"/>
     <w:multiLevelType w:val="multilevel"/>
     <w:tmpl w:val="CD6C2832"/>
@@ -11707,7 +11867,7 @@
       </w:rPr>
     </w:lvl>
   </w:abstractNum>
-  <w:abstractNum w:abstractNumId="13" w15:restartNumberingAfterBreak="0">
+  <w:abstractNum w:abstractNumId="14" w15:restartNumberingAfterBreak="0">
     <w:nsid w:val="39367F8F"/>
     <w:multiLevelType w:val="hybridMultilevel"/>
     <w:tmpl w:val="AA2499FA"/>
@@ -11820,7 +11980,7 @@
       </w:rPr>
     </w:lvl>
   </w:abstractNum>
-  <w:abstractNum w:abstractNumId="14" w15:restartNumberingAfterBreak="0">
+  <w:abstractNum w:abstractNumId="15" w15:restartNumberingAfterBreak="0">
     <w:nsid w:val="446926F5"/>
     <w:multiLevelType w:val="hybridMultilevel"/>
     <w:tmpl w:val="78500A70"/>
@@ -11933,7 +12093,7 @@
       </w:rPr>
     </w:lvl>
   </w:abstractNum>
-  <w:abstractNum w:abstractNumId="15" w15:restartNumberingAfterBreak="0">
+  <w:abstractNum w:abstractNumId="16" w15:restartNumberingAfterBreak="0">
     <w:nsid w:val="472F257A"/>
     <w:multiLevelType w:val="hybridMultilevel"/>
     <w:tmpl w:val="E8824720"/>
@@ -12046,7 +12206,7 @@
       </w:rPr>
     </w:lvl>
   </w:abstractNum>
-  <w:abstractNum w:abstractNumId="16" w15:restartNumberingAfterBreak="0">
+  <w:abstractNum w:abstractNumId="17" w15:restartNumberingAfterBreak="0">
     <w:nsid w:val="48BC21FC"/>
     <w:multiLevelType w:val="hybridMultilevel"/>
     <w:tmpl w:val="DB82943A"/>
@@ -12159,7 +12319,7 @@
       </w:rPr>
     </w:lvl>
   </w:abstractNum>
-  <w:abstractNum w:abstractNumId="17" w15:restartNumberingAfterBreak="0">
+  <w:abstractNum w:abstractNumId="18" w15:restartNumberingAfterBreak="0">
     <w:nsid w:val="4B331A58"/>
     <w:multiLevelType w:val="hybridMultilevel"/>
     <w:tmpl w:val="BCC2F37C"/>
@@ -12272,7 +12432,7 @@
       </w:rPr>
     </w:lvl>
   </w:abstractNum>
-  <w:abstractNum w:abstractNumId="18" w15:restartNumberingAfterBreak="0">
+  <w:abstractNum w:abstractNumId="19" w15:restartNumberingAfterBreak="0">
     <w:nsid w:val="4DC835E5"/>
     <w:multiLevelType w:val="hybridMultilevel"/>
     <w:tmpl w:val="4852E596"/>
@@ -12385,7 +12545,7 @@
       </w:rPr>
     </w:lvl>
   </w:abstractNum>
-  <w:abstractNum w:abstractNumId="19" w15:restartNumberingAfterBreak="0">
+  <w:abstractNum w:abstractNumId="20" w15:restartNumberingAfterBreak="0">
     <w:nsid w:val="51394F2E"/>
     <w:multiLevelType w:val="hybridMultilevel"/>
     <w:tmpl w:val="9E28CD90"/>
@@ -12498,7 +12658,7 @@
       </w:rPr>
     </w:lvl>
   </w:abstractNum>
-  <w:abstractNum w:abstractNumId="20" w15:restartNumberingAfterBreak="0">
+  <w:abstractNum w:abstractNumId="21" w15:restartNumberingAfterBreak="0">
     <w:nsid w:val="52775C30"/>
     <w:multiLevelType w:val="hybridMultilevel"/>
     <w:tmpl w:val="C7F49948"/>
@@ -12611,7 +12771,7 @@
       </w:rPr>
     </w:lvl>
   </w:abstractNum>
-  <w:abstractNum w:abstractNumId="21" w15:restartNumberingAfterBreak="0">
+  <w:abstractNum w:abstractNumId="22" w15:restartNumberingAfterBreak="0">
     <w:nsid w:val="56083A32"/>
     <w:multiLevelType w:val="hybridMultilevel"/>
     <w:tmpl w:val="BACA63AE"/>
@@ -12724,7 +12884,7 @@
       </w:rPr>
     </w:lvl>
   </w:abstractNum>
-  <w:abstractNum w:abstractNumId="22" w15:restartNumberingAfterBreak="0">
+  <w:abstractNum w:abstractNumId="23" w15:restartNumberingAfterBreak="0">
     <w:nsid w:val="5AFF24AD"/>
     <w:multiLevelType w:val="hybridMultilevel"/>
     <w:tmpl w:val="92B6D5C8"/>
@@ -12837,7 +12997,7 @@
       </w:rPr>
     </w:lvl>
   </w:abstractNum>
-  <w:abstractNum w:abstractNumId="23" w15:restartNumberingAfterBreak="0">
+  <w:abstractNum w:abstractNumId="24" w15:restartNumberingAfterBreak="0">
     <w:nsid w:val="60B95FF1"/>
     <w:multiLevelType w:val="hybridMultilevel"/>
     <w:tmpl w:val="C4CEA3F4"/>
@@ -12950,7 +13110,7 @@
       </w:rPr>
     </w:lvl>
   </w:abstractNum>
-  <w:abstractNum w:abstractNumId="24" w15:restartNumberingAfterBreak="0">
+  <w:abstractNum w:abstractNumId="25" w15:restartNumberingAfterBreak="0">
     <w:nsid w:val="617A4197"/>
     <w:multiLevelType w:val="hybridMultilevel"/>
     <w:tmpl w:val="7B7CD5EE"/>
@@ -13063,7 +13223,7 @@
       </w:rPr>
     </w:lvl>
   </w:abstractNum>
-  <w:abstractNum w:abstractNumId="25" w15:restartNumberingAfterBreak="0">
+  <w:abstractNum w:abstractNumId="26" w15:restartNumberingAfterBreak="0">
     <w:nsid w:val="67AD17E3"/>
     <w:multiLevelType w:val="hybridMultilevel"/>
     <w:tmpl w:val="BDAC05E8"/>
@@ -13176,7 +13336,7 @@
       </w:rPr>
     </w:lvl>
   </w:abstractNum>
-  <w:abstractNum w:abstractNumId="26" w15:restartNumberingAfterBreak="0">
+  <w:abstractNum w:abstractNumId="27" w15:restartNumberingAfterBreak="0">
     <w:nsid w:val="68874D27"/>
     <w:multiLevelType w:val="hybridMultilevel"/>
     <w:tmpl w:val="19E60B82"/>
@@ -13289,7 +13449,7 @@
       </w:rPr>
     </w:lvl>
   </w:abstractNum>
-  <w:abstractNum w:abstractNumId="27" w15:restartNumberingAfterBreak="0">
+  <w:abstractNum w:abstractNumId="28" w15:restartNumberingAfterBreak="0">
     <w:nsid w:val="6BD51C64"/>
     <w:multiLevelType w:val="hybridMultilevel"/>
     <w:tmpl w:val="EFCAD8BE"/>
@@ -13401,7 +13561,7 @@
       </w:rPr>
     </w:lvl>
   </w:abstractNum>
-  <w:abstractNum w:abstractNumId="28" w15:restartNumberingAfterBreak="0">
+  <w:abstractNum w:abstractNumId="29" w15:restartNumberingAfterBreak="0">
     <w:nsid w:val="6D0D678B"/>
     <w:multiLevelType w:val="hybridMultilevel"/>
     <w:tmpl w:val="F9CE1706"/>
@@ -13514,7 +13674,7 @@
       </w:rPr>
     </w:lvl>
   </w:abstractNum>
-  <w:abstractNum w:abstractNumId="29" w15:restartNumberingAfterBreak="0">
+  <w:abstractNum w:abstractNumId="30" w15:restartNumberingAfterBreak="0">
     <w:nsid w:val="70E2548C"/>
     <w:multiLevelType w:val="hybridMultilevel"/>
     <w:tmpl w:val="269EE974"/>
@@ -13627,7 +13787,7 @@
       </w:rPr>
     </w:lvl>
   </w:abstractNum>
-  <w:abstractNum w:abstractNumId="30" w15:restartNumberingAfterBreak="0">
+  <w:abstractNum w:abstractNumId="31" w15:restartNumberingAfterBreak="0">
     <w:nsid w:val="758A0C92"/>
     <w:multiLevelType w:val="hybridMultilevel"/>
     <w:tmpl w:val="7C8C7DCE"/>
@@ -13740,7 +13900,7 @@
       </w:rPr>
     </w:lvl>
   </w:abstractNum>
-  <w:abstractNum w:abstractNumId="31" w15:restartNumberingAfterBreak="0">
+  <w:abstractNum w:abstractNumId="32" w15:restartNumberingAfterBreak="0">
     <w:nsid w:val="758F4DB0"/>
     <w:multiLevelType w:val="hybridMultilevel"/>
     <w:tmpl w:val="47863F60"/>
@@ -13853,7 +14013,7 @@
       </w:rPr>
     </w:lvl>
   </w:abstractNum>
-  <w:abstractNum w:abstractNumId="32" w15:restartNumberingAfterBreak="0">
+  <w:abstractNum w:abstractNumId="33" w15:restartNumberingAfterBreak="0">
     <w:nsid w:val="76585027"/>
     <w:multiLevelType w:val="hybridMultilevel"/>
     <w:tmpl w:val="8102B30A"/>
@@ -13966,7 +14126,7 @@
       </w:rPr>
     </w:lvl>
   </w:abstractNum>
-  <w:abstractNum w:abstractNumId="33" w15:restartNumberingAfterBreak="0">
+  <w:abstractNum w:abstractNumId="34" w15:restartNumberingAfterBreak="0">
     <w:nsid w:val="791E55DE"/>
     <w:multiLevelType w:val="hybridMultilevel"/>
     <w:tmpl w:val="B53A11CE"/>
@@ -14079,7 +14239,7 @@
       </w:rPr>
     </w:lvl>
   </w:abstractNum>
-  <w:abstractNum w:abstractNumId="34" w15:restartNumberingAfterBreak="0">
+  <w:abstractNum w:abstractNumId="35" w15:restartNumberingAfterBreak="0">
     <w:nsid w:val="7989531F"/>
     <w:multiLevelType w:val="hybridMultilevel"/>
     <w:tmpl w:val="18CA7572"/>
@@ -14192,7 +14352,7 @@
       </w:rPr>
     </w:lvl>
   </w:abstractNum>
-  <w:abstractNum w:abstractNumId="35" w15:restartNumberingAfterBreak="0">
+  <w:abstractNum w:abstractNumId="36" w15:restartNumberingAfterBreak="0">
     <w:nsid w:val="7DAD3026"/>
     <w:multiLevelType w:val="hybridMultilevel"/>
     <w:tmpl w:val="FF9A6D4E"/>
@@ -14312,19 +14472,19 @@
     <w:abstractNumId w:val="5"/>
   </w:num>
   <w:num w:numId="3">
-    <w:abstractNumId w:val="34"/>
+    <w:abstractNumId w:val="35"/>
   </w:num>
   <w:num w:numId="4">
-    <w:abstractNumId w:val="31"/>
+    <w:abstractNumId w:val="32"/>
   </w:num>
   <w:num w:numId="5">
-    <w:abstractNumId w:val="27"/>
+    <w:abstractNumId w:val="28"/>
   </w:num>
   <w:num w:numId="6">
-    <w:abstractNumId w:val="13"/>
+    <w:abstractNumId w:val="14"/>
   </w:num>
   <w:num w:numId="7">
-    <w:abstractNumId w:val="22"/>
+    <w:abstractNumId w:val="23"/>
   </w:num>
   <w:num w:numId="8">
     <w:abstractNumId w:val="11"/>
@@ -14336,43 +14496,43 @@
     <w:abstractNumId w:val="3"/>
   </w:num>
   <w:num w:numId="11">
-    <w:abstractNumId w:val="15"/>
+    <w:abstractNumId w:val="16"/>
   </w:num>
   <w:num w:numId="12">
-    <w:abstractNumId w:val="21"/>
+    <w:abstractNumId w:val="22"/>
   </w:num>
   <w:num w:numId="13">
-    <w:abstractNumId w:val="14"/>
+    <w:abstractNumId w:val="15"/>
   </w:num>
   <w:num w:numId="14">
     <w:abstractNumId w:val="8"/>
   </w:num>
   <w:num w:numId="15">
-    <w:abstractNumId w:val="26"/>
+    <w:abstractNumId w:val="27"/>
   </w:num>
   <w:num w:numId="16">
-    <w:abstractNumId w:val="33"/>
+    <w:abstractNumId w:val="34"/>
   </w:num>
   <w:num w:numId="17">
-    <w:abstractNumId w:val="17"/>
+    <w:abstractNumId w:val="18"/>
   </w:num>
   <w:num w:numId="18">
     <w:abstractNumId w:val="9"/>
   </w:num>
   <w:num w:numId="19">
-    <w:abstractNumId w:val="19"/>
+    <w:abstractNumId w:val="20"/>
   </w:num>
   <w:num w:numId="20">
-    <w:abstractNumId w:val="16"/>
+    <w:abstractNumId w:val="17"/>
   </w:num>
   <w:num w:numId="21">
-    <w:abstractNumId w:val="28"/>
+    <w:abstractNumId w:val="29"/>
   </w:num>
   <w:num w:numId="22">
-    <w:abstractNumId w:val="20"/>
+    <w:abstractNumId w:val="21"/>
   </w:num>
   <w:num w:numId="23">
-    <w:abstractNumId w:val="32"/>
+    <w:abstractNumId w:val="33"/>
   </w:num>
   <w:num w:numId="24">
     <w:abstractNumId w:val="2"/>
@@ -14384,7 +14544,7 @@
     <w:abstractNumId w:val="4"/>
   </w:num>
   <w:num w:numId="27">
-    <w:abstractNumId w:val="12"/>
+    <w:abstractNumId w:val="13"/>
   </w:num>
   <w:num w:numId="28">
     <w:abstractNumId w:val="10"/>
@@ -14393,25 +14553,28 @@
     <w:abstractNumId w:val="0"/>
   </w:num>
   <w:num w:numId="30">
+    <w:abstractNumId w:val="31"/>
+  </w:num>
+  <w:num w:numId="31">
+    <w:abstractNumId w:val="26"/>
+  </w:num>
+  <w:num w:numId="32">
     <w:abstractNumId w:val="30"/>
   </w:num>
-  <w:num w:numId="31">
+  <w:num w:numId="33">
+    <w:abstractNumId w:val="19"/>
+  </w:num>
+  <w:num w:numId="34">
+    <w:abstractNumId w:val="36"/>
+  </w:num>
+  <w:num w:numId="35">
+    <w:abstractNumId w:val="24"/>
+  </w:num>
+  <w:num w:numId="36">
     <w:abstractNumId w:val="25"/>
   </w:num>
-  <w:num w:numId="32">
-    <w:abstractNumId w:val="29"/>
-  </w:num>
-  <w:num w:numId="33">
-    <w:abstractNumId w:val="18"/>
-  </w:num>
-  <w:num w:numId="34">
-    <w:abstractNumId w:val="35"/>
-  </w:num>
-  <w:num w:numId="35">
-    <w:abstractNumId w:val="23"/>
-  </w:num>
-  <w:num w:numId="36">
-    <w:abstractNumId w:val="24"/>
+  <w:num w:numId="37">
+    <w:abstractNumId w:val="12"/>
   </w:num>
 </w:numbering>
 </file>
@@ -14433,7 +14596,7 @@
       </w:pPr>
     </w:pPrDefault>
   </w:docDefaults>
-  <w:latentStyles w:defLockedState="0" w:defUIPriority="99" w:defSemiHidden="0" w:defUnhideWhenUsed="0" w:defQFormat="0" w:count="371">
+  <w:latentStyles w:defLockedState="0" w:defUIPriority="99" w:defSemiHidden="0" w:defUnhideWhenUsed="0" w:defQFormat="0" w:count="374">
     <w:lsdException w:name="Normal" w:uiPriority="0" w:qFormat="1"/>
     <w:lsdException w:name="heading 1" w:uiPriority="9" w:qFormat="1"/>
     <w:lsdException w:name="heading 2" w:semiHidden="1" w:uiPriority="9" w:unhideWhenUsed="1" w:qFormat="1"/>
@@ -14539,7 +14702,6 @@
     <w:lsdException w:name="HTML Sample" w:semiHidden="1" w:unhideWhenUsed="1"/>
     <w:lsdException w:name="HTML Typewriter" w:semiHidden="1" w:unhideWhenUsed="1"/>
     <w:lsdException w:name="HTML Variable" w:semiHidden="1" w:unhideWhenUsed="1"/>
-    <w:lsdException w:name="Normal Table" w:semiHidden="1" w:unhideWhenUsed="1"/>
     <w:lsdException w:name="annotation subject" w:semiHidden="1" w:unhideWhenUsed="1"/>
     <w:lsdException w:name="No List" w:semiHidden="1" w:unhideWhenUsed="1"/>
     <w:lsdException w:name="Outline List 1" w:semiHidden="1" w:unhideWhenUsed="1"/>
@@ -14584,7 +14746,6 @@
     <w:lsdException w:name="Table Professional" w:semiHidden="1" w:unhideWhenUsed="1"/>
     <w:lsdException w:name="Table Subtle 1" w:semiHidden="1" w:unhideWhenUsed="1"/>
     <w:lsdException w:name="Table Subtle 2" w:semiHidden="1" w:unhideWhenUsed="1"/>
-    <w:lsdException w:name="Table Web 1" w:semiHidden="1" w:unhideWhenUsed="1"/>
     <w:lsdException w:name="Table Web 2" w:semiHidden="1" w:unhideWhenUsed="1"/>
     <w:lsdException w:name="Table Web 3" w:semiHidden="1" w:unhideWhenUsed="1"/>
     <w:lsdException w:name="Balloon Text" w:semiHidden="1" w:unhideWhenUsed="1"/>
@@ -14805,6 +14966,9 @@
     <w:lsdException w:name="List Table 5 Dark Accent 6" w:uiPriority="50"/>
     <w:lsdException w:name="List Table 6 Colorful Accent 6" w:uiPriority="51"/>
     <w:lsdException w:name="List Table 7 Colorful Accent 6" w:uiPriority="52"/>
+    <w:lsdException w:name="Mention" w:semiHidden="1" w:unhideWhenUsed="1"/>
+    <w:lsdException w:name="Smart Hyperlink" w:semiHidden="1" w:unhideWhenUsed="1"/>
+    <w:lsdException w:name="Hashtag" w:semiHidden="1" w:unhideWhenUsed="1"/>
   </w:latentStyles>
   <w:style w:type="paragraph" w:default="1" w:styleId="Normal">
     <w:name w:val="Normal"/>
@@ -15886,7 +16050,7 @@
 </file>
 
 <file path=customXml/itemProps1.xml><?xml version="1.0" encoding="utf-8"?>
-<ds:datastoreItem xmlns:ds="http://schemas.openxmlformats.org/officeDocument/2006/customXml" ds:itemID="{90ECF499-B116-4FA4-89D6-1240378DA779}">
+<ds:datastoreItem xmlns:ds="http://schemas.openxmlformats.org/officeDocument/2006/customXml" ds:itemID="{BF4AFEC5-FF8F-42A3-A797-47FD2B4DE227}">
   <ds:schemaRefs>
     <ds:schemaRef ds:uri="http://schemas.openxmlformats.org/officeDocument/2006/bibliography"/>
   </ds:schemaRefs>
